--- a/copy/MI Notes.docx
+++ b/copy/MI Notes.docx
@@ -72,15 +72,33 @@
     </w:p>
     <w:p>
       <w:r>
-        <w:t>Images for Neil Whitelock and ???</w:t>
-      </w:r>
-    </w:p>
-    <w:p>
-      <w:r>
-        <w:t>Close button</w:t>
-      </w:r>
+        <w:t xml:space="preserve">Images for Neil </w:t>
+      </w:r>
+      <w:proofErr w:type="spellStart"/>
+      <w:r>
+        <w:t>Whitelock</w:t>
+      </w:r>
+      <w:proofErr w:type="spellEnd"/>
+      <w:r>
+        <w:t xml:space="preserve"> </w:t>
+      </w:r>
+      <w:proofErr w:type="gramStart"/>
+      <w:r>
+        <w:t>and ???</w:t>
+      </w:r>
+      <w:proofErr w:type="gramEnd"/>
+    </w:p>
+    <w:p>
       <w:bookmarkStart w:id="0" w:name="_GoBack"/>
       <w:bookmarkEnd w:id="0"/>
+      <w:r>
+        <w:t>Big images not nice</w:t>
+      </w:r>
+    </w:p>
+    <w:p>
+      <w:r>
+        <w:t>Close button</w:t>
+      </w:r>
     </w:p>
     <w:p/>
     <w:p>

--- a/copy/MI Notes.docx
+++ b/copy/MI Notes.docx
@@ -13,6 +13,20 @@
         <w:t>Questions for Rachel</w:t>
       </w:r>
     </w:p>
+    <w:p>
+      <w:r>
+        <w:t>Home page</w:t>
+      </w:r>
+    </w:p>
+    <w:p>
+      <w:r>
+        <w:t>Where do how can we help links go to?</w:t>
+      </w:r>
+      <w:bookmarkStart w:id="0" w:name="_GoBack"/>
+      <w:bookmarkEnd w:id="0"/>
+    </w:p>
+    <w:p/>
+    <w:p/>
     <w:p>
       <w:pPr>
         <w:rPr>
@@ -75,10 +89,7 @@
         <w:t>Animated hover over</w:t>
       </w:r>
     </w:p>
-    <w:p>
-      <w:bookmarkStart w:id="0" w:name="_GoBack"/>
-      <w:bookmarkEnd w:id="0"/>
-    </w:p>
+    <w:p/>
     <w:p>
       <w:r>
         <w:t>Our consultants – can’t find any final copy for it?</w:t>
@@ -818,7 +829,7 @@
   <a:extraClrSchemeLst/>
   <a:extLst>
     <a:ext uri="{05A4C25C-085E-4340-85A3-A5531E510DB2}">
-      <thm15:themeFamily xmlns:thm15="http://schemas.microsoft.com/office/thememl/2012/main" xmlns="" name="Office Theme" id="{62F939B6-93AF-4DB8-9C6B-D6C7DFDC589F}" vid="{4A3C46E8-61CC-4603-A589-7422A47A8E4A}"/>
+      <thm15:themeFamily xmlns="" xmlns:thm15="http://schemas.microsoft.com/office/thememl/2012/main" name="Office Theme" id="{62F939B6-93AF-4DB8-9C6B-D6C7DFDC589F}" vid="{4A3C46E8-61CC-4603-A589-7422A47A8E4A}"/>
     </a:ext>
   </a:extLst>
 </a:theme>
